--- a/Test Cases.docx
+++ b/Test Cases.docx
@@ -174,171 +174,177 @@
           </w:tcPr>
           <w:p>
             <w:r>
-              <w:t>Click link</w:t>
+              <w:t>Click link with tour</w:t>
+            </w:r>
+          </w:p>
+        </w:tc>
+        <w:tc>
+          <w:tcPr>
+            <w:tcW w:w="3199" w:type="dxa"/>
+          </w:tcPr>
+          <w:p>
+            <w:r>
+              <w:t>Go to page with contract</w:t>
+            </w:r>
+          </w:p>
+        </w:tc>
+      </w:tr>
+      <w:tr>
+        <w:tc>
+          <w:tcPr>
+            <w:tcW w:w="3203" w:type="dxa"/>
+          </w:tcPr>
+          <w:p>
+            <w:r>
+              <w:t>UC 2.1</w:t>
+            </w:r>
+          </w:p>
+        </w:tc>
+        <w:tc>
+          <w:tcPr>
+            <w:tcW w:w="3277" w:type="dxa"/>
+          </w:tcPr>
+          <w:p>
+            <w:r>
+              <w:t>Accept the contract</w:t>
+            </w:r>
+          </w:p>
+        </w:tc>
+        <w:tc>
+          <w:tcPr>
+            <w:tcW w:w="3199" w:type="dxa"/>
+          </w:tcPr>
+          <w:p>
+            <w:r>
+              <w:t>Go to page with form for passport data</w:t>
+            </w:r>
+          </w:p>
+        </w:tc>
+      </w:tr>
+      <w:tr>
+        <w:tc>
+          <w:tcPr>
+            <w:tcW w:w="3203" w:type="dxa"/>
+          </w:tcPr>
+          <w:p>
+            <w:r>
+              <w:t>UC 2.1</w:t>
+            </w:r>
+          </w:p>
+        </w:tc>
+        <w:tc>
+          <w:tcPr>
+            <w:tcW w:w="3277" w:type="dxa"/>
+          </w:tcPr>
+          <w:p>
+            <w:r>
+              <w:t>Decline the contract</w:t>
+            </w:r>
+          </w:p>
+        </w:tc>
+        <w:tc>
+          <w:tcPr>
+            <w:tcW w:w="3199" w:type="dxa"/>
+          </w:tcPr>
+          <w:p>
+            <w:r>
+              <w:t>Go to main page</w:t>
+            </w:r>
+          </w:p>
+        </w:tc>
+      </w:tr>
+      <w:tr>
+        <w:tc>
+          <w:tcPr>
+            <w:tcW w:w="3203" w:type="dxa"/>
+          </w:tcPr>
+          <w:p>
+            <w:r>
+              <w:t>UC 3.1</w:t>
+            </w:r>
+          </w:p>
+        </w:tc>
+        <w:tc>
+          <w:tcPr>
+            <w:tcW w:w="3277" w:type="dxa"/>
+          </w:tcPr>
+          <w:p>
+            <w:r>
+              <w:t>Enter passport data to form</w:t>
+            </w:r>
+          </w:p>
+        </w:tc>
+        <w:tc>
+          <w:tcPr>
+            <w:tcW w:w="3199" w:type="dxa"/>
+          </w:tcPr>
+          <w:p>
+            <w:r>
+              <w:t>Validation fields:</w:t>
+            </w:r>
+          </w:p>
+          <w:p>
+            <w:r>
+              <w:t>If all fields is valid,  button “Next” must be enabled</w:t>
+            </w:r>
+          </w:p>
+          <w:p>
+            <w:r>
+              <w:t>Else button “Next”</w:t>
+            </w:r>
+            <w:r>
+              <w:t xml:space="preserve"> must be</w:t>
+            </w:r>
+            <w:r>
+              <w:t xml:space="preserve"> disabled</w:t>
+            </w:r>
+          </w:p>
+        </w:tc>
+      </w:tr>
+      <w:tr>
+        <w:tc>
+          <w:tcPr>
+            <w:tcW w:w="3203" w:type="dxa"/>
+          </w:tcPr>
+          <w:p>
+            <w:r>
+              <w:t>UC 3.2</w:t>
+            </w:r>
+          </w:p>
+        </w:tc>
+        <w:tc>
+          <w:tcPr>
+            <w:tcW w:w="3277" w:type="dxa"/>
+          </w:tcPr>
+          <w:p>
+            <w:r>
+              <w:t>Enter card data to form</w:t>
+            </w:r>
+          </w:p>
+        </w:tc>
+        <w:tc>
+          <w:tcPr>
+            <w:tcW w:w="3199" w:type="dxa"/>
+          </w:tcPr>
+          <w:p>
+            <w:r>
+              <w:t>Validation fields:</w:t>
+            </w:r>
+            <w:r>
+              <w:t xml:space="preserve"> </w:t>
+            </w:r>
+          </w:p>
+          <w:p>
+            <w:r>
+              <w:t>If all fields is valid,  button “Next” must be enabled</w:t>
+            </w:r>
+          </w:p>
+          <w:p>
+            <w:r>
+              <w:t>Else button “Next” must be disabled</w:t>
             </w:r>
             <w:bookmarkStart w:id="0" w:name="_GoBack"/>
             <w:bookmarkEnd w:id="0"/>
-            <w:r>
-              <w:t xml:space="preserve"> with tour</w:t>
-            </w:r>
-          </w:p>
-        </w:tc>
-        <w:tc>
-          <w:tcPr>
-            <w:tcW w:w="3199" w:type="dxa"/>
-          </w:tcPr>
-          <w:p>
-            <w:r>
-              <w:t>Go to page with contract</w:t>
-            </w:r>
-          </w:p>
-        </w:tc>
-      </w:tr>
-      <w:tr>
-        <w:tc>
-          <w:tcPr>
-            <w:tcW w:w="3203" w:type="dxa"/>
-          </w:tcPr>
-          <w:p>
-            <w:r>
-              <w:t>UC 2.1</w:t>
-            </w:r>
-          </w:p>
-        </w:tc>
-        <w:tc>
-          <w:tcPr>
-            <w:tcW w:w="3277" w:type="dxa"/>
-          </w:tcPr>
-          <w:p>
-            <w:r>
-              <w:t>Accept the contract</w:t>
-            </w:r>
-          </w:p>
-        </w:tc>
-        <w:tc>
-          <w:tcPr>
-            <w:tcW w:w="3199" w:type="dxa"/>
-          </w:tcPr>
-          <w:p>
-            <w:r>
-              <w:t>Go to form for passport data</w:t>
-            </w:r>
-          </w:p>
-        </w:tc>
-      </w:tr>
-      <w:tr>
-        <w:tc>
-          <w:tcPr>
-            <w:tcW w:w="3203" w:type="dxa"/>
-          </w:tcPr>
-          <w:p>
-            <w:r>
-              <w:t>UC 2.1</w:t>
-            </w:r>
-          </w:p>
-        </w:tc>
-        <w:tc>
-          <w:tcPr>
-            <w:tcW w:w="3277" w:type="dxa"/>
-          </w:tcPr>
-          <w:p>
-            <w:r>
-              <w:t>Decline the contract</w:t>
-            </w:r>
-          </w:p>
-        </w:tc>
-        <w:tc>
-          <w:tcPr>
-            <w:tcW w:w="3199" w:type="dxa"/>
-          </w:tcPr>
-          <w:p>
-            <w:r>
-              <w:t>Go to main page</w:t>
-            </w:r>
-          </w:p>
-        </w:tc>
-      </w:tr>
-      <w:tr>
-        <w:tc>
-          <w:tcPr>
-            <w:tcW w:w="3203" w:type="dxa"/>
-          </w:tcPr>
-          <w:p>
-            <w:r>
-              <w:t>UC 3.1</w:t>
-            </w:r>
-          </w:p>
-        </w:tc>
-        <w:tc>
-          <w:tcPr>
-            <w:tcW w:w="3277" w:type="dxa"/>
-          </w:tcPr>
-          <w:p>
-            <w:r>
-              <w:t>Enter passport data to form</w:t>
-            </w:r>
-          </w:p>
-        </w:tc>
-        <w:tc>
-          <w:tcPr>
-            <w:tcW w:w="3199" w:type="dxa"/>
-          </w:tcPr>
-          <w:p>
-            <w:r>
-              <w:t>Validation fields:</w:t>
-            </w:r>
-          </w:p>
-          <w:p>
-            <w:r>
-              <w:t>If all fields is valid, set button “Next” enabled</w:t>
-            </w:r>
-          </w:p>
-          <w:p>
-            <w:r>
-              <w:t>Else set button “Next” disabled</w:t>
-            </w:r>
-          </w:p>
-        </w:tc>
-      </w:tr>
-      <w:tr>
-        <w:tc>
-          <w:tcPr>
-            <w:tcW w:w="3203" w:type="dxa"/>
-          </w:tcPr>
-          <w:p>
-            <w:r>
-              <w:t>UC 3.2</w:t>
-            </w:r>
-          </w:p>
-        </w:tc>
-        <w:tc>
-          <w:tcPr>
-            <w:tcW w:w="3277" w:type="dxa"/>
-          </w:tcPr>
-          <w:p>
-            <w:r>
-              <w:t>Enter card data to form</w:t>
-            </w:r>
-          </w:p>
-        </w:tc>
-        <w:tc>
-          <w:tcPr>
-            <w:tcW w:w="3199" w:type="dxa"/>
-          </w:tcPr>
-          <w:p>
-            <w:r>
-              <w:t>Validation fields:</w:t>
-            </w:r>
-          </w:p>
-          <w:p>
-            <w:r>
-              <w:t>If all fields is valid, set button “Next” enabled</w:t>
-            </w:r>
-          </w:p>
-          <w:p>
-            <w:r>
-              <w:t>Else set button “Next” disabled</w:t>
-            </w:r>
           </w:p>
         </w:tc>
       </w:tr>
@@ -569,23 +575,23 @@
           </w:tcPr>
           <w:p>
             <w:r>
-              <w:t xml:space="preserve">Return funds back1 to credit </w:t>
-            </w:r>
-            <w:r>
-              <w:t>account</w:t>
-            </w:r>
-          </w:p>
-        </w:tc>
-        <w:tc>
-          <w:tcPr>
-            <w:tcW w:w="3199" w:type="dxa"/>
-          </w:tcPr>
-          <w:p>
-            <w:r>
-              <w:t xml:space="preserve">Return </w:t>
-            </w:r>
-            <w:r>
-              <w:t>tour cost sum, and only it</w:t>
+              <w:t>Return funds back1 to credit account</w:t>
+            </w:r>
+          </w:p>
+        </w:tc>
+        <w:tc>
+          <w:tcPr>
+            <w:tcW w:w="3199" w:type="dxa"/>
+          </w:tcPr>
+          <w:p>
+            <w:r>
+              <w:t>Return tour</w:t>
+            </w:r>
+            <w:r>
+              <w:t>s</w:t>
+            </w:r>
+            <w:r>
+              <w:t xml:space="preserve"> cost</w:t>
             </w:r>
           </w:p>
         </w:tc>
@@ -607,23 +613,20 @@
           </w:tcPr>
           <w:p>
             <w:r>
-              <w:t>Withdraw funds from</w:t>
-            </w:r>
-            <w:r>
-              <w:t xml:space="preserve"> credit</w:t>
-            </w:r>
-            <w:r>
-              <w:t xml:space="preserve"> account</w:t>
-            </w:r>
-          </w:p>
-        </w:tc>
-        <w:tc>
-          <w:tcPr>
-            <w:tcW w:w="3199" w:type="dxa"/>
-          </w:tcPr>
-          <w:p>
-            <w:r>
-              <w:t>Withdraw tour cost sum, and only it</w:t>
+              <w:t>Withdraw funds from credit account</w:t>
+            </w:r>
+          </w:p>
+        </w:tc>
+        <w:tc>
+          <w:tcPr>
+            <w:tcW w:w="3199" w:type="dxa"/>
+          </w:tcPr>
+          <w:p>
+            <w:r>
+              <w:t>Withdraw tour</w:t>
+            </w:r>
+            <w:r>
+              <w:t>s cost</w:t>
             </w:r>
           </w:p>
         </w:tc>
@@ -1139,6 +1142,7 @@
   <w:style w:type="character" w:default="1" w:styleId="DefaultParagraphFont">
     <w:name w:val="Default Paragraph Font"/>
     <w:uiPriority w:val="1"/>
+    <w:semiHidden/>
     <w:unhideWhenUsed/>
   </w:style>
   <w:style w:type="table" w:default="1" w:styleId="TableNormal">
